--- a/raqueltest.docx
+++ b/raqueltest.docx
@@ -3394,8 +3394,6 @@
           <w:highlight w:val="yellow"/>
         </w:rPr>
       </w:pPr>
-      <w:bookmarkStart w:id="0" w:name="_GoBack"/>
-      <w:bookmarkEnd w:id="0"/>
       <w:r>
         <w:rPr>
           <w:color w:val="323232"/>
@@ -3409,7 +3407,12 @@
     <w:p/>
     <w:p/>
     <w:sectPr>
-      <w:headerReference w:type="default" r:id="rId7"/>
+      <w:headerReference w:type="even" r:id="rId7"/>
+      <w:headerReference w:type="default" r:id="rId8"/>
+      <w:footerReference w:type="even" r:id="rId9"/>
+      <w:footerReference w:type="default" r:id="rId10"/>
+      <w:headerReference w:type="first" r:id="rId11"/>
+      <w:footerReference w:type="first" r:id="rId12"/>
       <w:pgSz w:w="12240" w:h="15840"/>
       <w:pgMar w:top="1440" w:right="1440" w:bottom="1440" w:left="1440" w:header="720" w:footer="720" w:gutter="0"/>
       <w:pgNumType w:start="1"/>
@@ -3444,6 +3447,36 @@
 </w:endnotes>
 </file>
 
+<file path=word/footer1.xml><?xml version="1.0" encoding="utf-8"?>
+<w:ftr xmlns:wpc="http://schemas.microsoft.com/office/word/2010/wordprocessingCanvas" xmlns:mc="http://schemas.openxmlformats.org/markup-compatibility/2006" xmlns:o="urn:schemas-microsoft-com:office:office" xmlns:r="http://schemas.openxmlformats.org/officeDocument/2006/relationships" xmlns:m="http://schemas.openxmlformats.org/officeDocument/2006/math" xmlns:v="urn:schemas-microsoft-com:vml" xmlns:wp14="http://schemas.microsoft.com/office/word/2010/wordprocessingDrawing" xmlns:wp="http://schemas.openxmlformats.org/drawingml/2006/wordprocessingDrawing" xmlns:w10="urn:schemas-microsoft-com:office:word" xmlns:w="http://schemas.openxmlformats.org/wordprocessingml/2006/main" xmlns:w14="http://schemas.microsoft.com/office/word/2010/wordml" xmlns:w15="http://schemas.microsoft.com/office/word/2012/wordml" xmlns:wpg="http://schemas.microsoft.com/office/word/2010/wordprocessingGroup" xmlns:wpi="http://schemas.microsoft.com/office/word/2010/wordprocessingInk" xmlns:wne="http://schemas.microsoft.com/office/word/2006/wordml" xmlns:wps="http://schemas.microsoft.com/office/word/2010/wordprocessingShape" mc:Ignorable="w14 w15 wp14">
+  <w:p>
+    <w:pPr>
+      <w:pStyle w:val="Piedepgina"/>
+    </w:pPr>
+  </w:p>
+</w:ftr>
+</file>
+
+<file path=word/footer2.xml><?xml version="1.0" encoding="utf-8"?>
+<w:ftr xmlns:wpc="http://schemas.microsoft.com/office/word/2010/wordprocessingCanvas" xmlns:mc="http://schemas.openxmlformats.org/markup-compatibility/2006" xmlns:o="urn:schemas-microsoft-com:office:office" xmlns:r="http://schemas.openxmlformats.org/officeDocument/2006/relationships" xmlns:m="http://schemas.openxmlformats.org/officeDocument/2006/math" xmlns:v="urn:schemas-microsoft-com:vml" xmlns:wp14="http://schemas.microsoft.com/office/word/2010/wordprocessingDrawing" xmlns:wp="http://schemas.openxmlformats.org/drawingml/2006/wordprocessingDrawing" xmlns:w10="urn:schemas-microsoft-com:office:word" xmlns:w="http://schemas.openxmlformats.org/wordprocessingml/2006/main" xmlns:w14="http://schemas.microsoft.com/office/word/2010/wordml" xmlns:w15="http://schemas.microsoft.com/office/word/2012/wordml" xmlns:wpg="http://schemas.microsoft.com/office/word/2010/wordprocessingGroup" xmlns:wpi="http://schemas.microsoft.com/office/word/2010/wordprocessingInk" xmlns:wne="http://schemas.microsoft.com/office/word/2006/wordml" xmlns:wps="http://schemas.microsoft.com/office/word/2010/wordprocessingShape" mc:Ignorable="w14 w15 wp14">
+  <w:p>
+    <w:pPr>
+      <w:pStyle w:val="Piedepgina"/>
+    </w:pPr>
+  </w:p>
+</w:ftr>
+</file>
+
+<file path=word/footer3.xml><?xml version="1.0" encoding="utf-8"?>
+<w:ftr xmlns:wpc="http://schemas.microsoft.com/office/word/2010/wordprocessingCanvas" xmlns:mc="http://schemas.openxmlformats.org/markup-compatibility/2006" xmlns:o="urn:schemas-microsoft-com:office:office" xmlns:r="http://schemas.openxmlformats.org/officeDocument/2006/relationships" xmlns:m="http://schemas.openxmlformats.org/officeDocument/2006/math" xmlns:v="urn:schemas-microsoft-com:vml" xmlns:wp14="http://schemas.microsoft.com/office/word/2010/wordprocessingDrawing" xmlns:wp="http://schemas.openxmlformats.org/drawingml/2006/wordprocessingDrawing" xmlns:w10="urn:schemas-microsoft-com:office:word" xmlns:w="http://schemas.openxmlformats.org/wordprocessingml/2006/main" xmlns:w14="http://schemas.microsoft.com/office/word/2010/wordml" xmlns:w15="http://schemas.microsoft.com/office/word/2012/wordml" xmlns:wpg="http://schemas.microsoft.com/office/word/2010/wordprocessingGroup" xmlns:wpi="http://schemas.microsoft.com/office/word/2010/wordprocessingInk" xmlns:wne="http://schemas.microsoft.com/office/word/2006/wordml" xmlns:wps="http://schemas.microsoft.com/office/word/2010/wordprocessingShape" mc:Ignorable="w14 w15 wp14">
+  <w:p>
+    <w:pPr>
+      <w:pStyle w:val="Piedepgina"/>
+    </w:pPr>
+  </w:p>
+</w:ftr>
+</file>
+
 <file path=word/footnotes.xml><?xml version="1.0" encoding="utf-8"?>
 <w:footnotes xmlns:wpc="http://schemas.microsoft.com/office/word/2010/wordprocessingCanvas" xmlns:mc="http://schemas.openxmlformats.org/markup-compatibility/2006" xmlns:o="urn:schemas-microsoft-com:office:office" xmlns:r="http://schemas.openxmlformats.org/officeDocument/2006/relationships" xmlns:m="http://schemas.openxmlformats.org/officeDocument/2006/math" xmlns:v="urn:schemas-microsoft-com:vml" xmlns:wp14="http://schemas.microsoft.com/office/word/2010/wordprocessingDrawing" xmlns:wp="http://schemas.openxmlformats.org/drawingml/2006/wordprocessingDrawing" xmlns:w10="urn:schemas-microsoft-com:office:word" xmlns:w="http://schemas.openxmlformats.org/wordprocessingml/2006/main" xmlns:w14="http://schemas.microsoft.com/office/word/2010/wordml" xmlns:w15="http://schemas.microsoft.com/office/word/2012/wordml" xmlns:wpg="http://schemas.microsoft.com/office/word/2010/wordprocessingGroup" xmlns:wpi="http://schemas.microsoft.com/office/word/2010/wordprocessingInk" xmlns:wne="http://schemas.microsoft.com/office/word/2006/wordml" xmlns:wps="http://schemas.microsoft.com/office/word/2010/wordprocessingShape" mc:Ignorable="w14 w15 wp14">
   <w:footnote w:type="separator" w:id="-1">
@@ -3473,15 +3506,28 @@
 <w:hdr xmlns:wpc="http://schemas.microsoft.com/office/word/2010/wordprocessingCanvas" xmlns:mc="http://schemas.openxmlformats.org/markup-compatibility/2006" xmlns:o="urn:schemas-microsoft-com:office:office" xmlns:r="http://schemas.openxmlformats.org/officeDocument/2006/relationships" xmlns:m="http://schemas.openxmlformats.org/officeDocument/2006/math" xmlns:v="urn:schemas-microsoft-com:vml" xmlns:wp14="http://schemas.microsoft.com/office/word/2010/wordprocessingDrawing" xmlns:wp="http://schemas.openxmlformats.org/drawingml/2006/wordprocessingDrawing" xmlns:w10="urn:schemas-microsoft-com:office:word" xmlns:w="http://schemas.openxmlformats.org/wordprocessingml/2006/main" xmlns:w14="http://schemas.microsoft.com/office/word/2010/wordml" xmlns:w15="http://schemas.microsoft.com/office/word/2012/wordml" xmlns:wpg="http://schemas.microsoft.com/office/word/2010/wordprocessingGroup" xmlns:wpi="http://schemas.microsoft.com/office/word/2010/wordprocessingInk" xmlns:wne="http://schemas.microsoft.com/office/word/2006/wordml" xmlns:wps="http://schemas.microsoft.com/office/word/2010/wordprocessingShape" mc:Ignorable="w14 w15 wp14">
   <w:p>
     <w:pPr>
+      <w:pStyle w:val="Encabezado"/>
+    </w:pPr>
+  </w:p>
+</w:hdr>
+</file>
+
+<file path=word/header2.xml><?xml version="1.0" encoding="utf-8"?>
+<w:hdr xmlns:wpc="http://schemas.microsoft.com/office/word/2010/wordprocessingCanvas" xmlns:mc="http://schemas.openxmlformats.org/markup-compatibility/2006" xmlns:o="urn:schemas-microsoft-com:office:office" xmlns:r="http://schemas.openxmlformats.org/officeDocument/2006/relationships" xmlns:m="http://schemas.openxmlformats.org/officeDocument/2006/math" xmlns:v="urn:schemas-microsoft-com:vml" xmlns:wp14="http://schemas.microsoft.com/office/word/2010/wordprocessingDrawing" xmlns:wp="http://schemas.openxmlformats.org/drawingml/2006/wordprocessingDrawing" xmlns:w10="urn:schemas-microsoft-com:office:word" xmlns:w="http://schemas.openxmlformats.org/wordprocessingml/2006/main" xmlns:w14="http://schemas.microsoft.com/office/word/2010/wordml" xmlns:w15="http://schemas.microsoft.com/office/word/2012/wordml" xmlns:wpg="http://schemas.microsoft.com/office/word/2010/wordprocessingGroup" xmlns:wpi="http://schemas.microsoft.com/office/word/2010/wordprocessingInk" xmlns:wne="http://schemas.microsoft.com/office/word/2006/wordml" xmlns:wps="http://schemas.microsoft.com/office/word/2010/wordprocessingShape" mc:Ignorable="w14 w15 wp14">
+  <w:p>
+    <w:pPr>
       <w:rPr>
         <w:b/>
+        <w:i/>
         <w:u w:val="single"/>
       </w:rPr>
     </w:pPr>
+    <w:bookmarkStart w:id="0" w:name="_GoBack"/>
     <w:proofErr w:type="spellStart"/>
     <w:r>
       <w:rPr>
         <w:b/>
+        <w:i/>
         <w:u w:val="single"/>
       </w:rPr>
       <w:t>Cuánto</w:t>
@@ -3490,6 +3536,7 @@
     <w:r>
       <w:rPr>
         <w:b/>
+        <w:i/>
         <w:u w:val="single"/>
       </w:rPr>
       <w:t xml:space="preserve"> </w:t>
@@ -3498,6 +3545,7 @@
     <w:r>
       <w:rPr>
         <w:b/>
+        <w:i/>
         <w:u w:val="single"/>
       </w:rPr>
       <w:t>aprendí</w:t>
@@ -3506,6 +3554,7 @@
     <w:r>
       <w:rPr>
         <w:b/>
+        <w:i/>
         <w:u w:val="single"/>
       </w:rPr>
       <w:t xml:space="preserve"> de </w:t>
@@ -3514,6 +3563,7 @@
     <w:r>
       <w:rPr>
         <w:b/>
+        <w:i/>
         <w:u w:val="single"/>
       </w:rPr>
       <w:t>Git</w:t>
@@ -3522,10 +3572,22 @@
     <w:r>
       <w:rPr>
         <w:b/>
+        <w:i/>
         <w:u w:val="single"/>
       </w:rPr>
       <w:t xml:space="preserve"> </w:t>
     </w:r>
+    <w:bookmarkEnd w:id="0"/>
+  </w:p>
+</w:hdr>
+</file>
+
+<file path=word/header3.xml><?xml version="1.0" encoding="utf-8"?>
+<w:hdr xmlns:wpc="http://schemas.microsoft.com/office/word/2010/wordprocessingCanvas" xmlns:mc="http://schemas.openxmlformats.org/markup-compatibility/2006" xmlns:o="urn:schemas-microsoft-com:office:office" xmlns:r="http://schemas.openxmlformats.org/officeDocument/2006/relationships" xmlns:m="http://schemas.openxmlformats.org/officeDocument/2006/math" xmlns:v="urn:schemas-microsoft-com:vml" xmlns:wp14="http://schemas.microsoft.com/office/word/2010/wordprocessingDrawing" xmlns:wp="http://schemas.openxmlformats.org/drawingml/2006/wordprocessingDrawing" xmlns:w10="urn:schemas-microsoft-com:office:word" xmlns:w="http://schemas.openxmlformats.org/wordprocessingml/2006/main" xmlns:w14="http://schemas.microsoft.com/office/word/2010/wordml" xmlns:w15="http://schemas.microsoft.com/office/word/2012/wordml" xmlns:wpg="http://schemas.microsoft.com/office/word/2010/wordprocessingGroup" xmlns:wpi="http://schemas.microsoft.com/office/word/2010/wordprocessingInk" xmlns:wne="http://schemas.microsoft.com/office/word/2006/wordml" xmlns:wps="http://schemas.microsoft.com/office/word/2010/wordprocessingShape" mc:Ignorable="w14 w15 wp14">
+  <w:p>
+    <w:pPr>
+      <w:pStyle w:val="Encabezado"/>
+    </w:pPr>
   </w:p>
 </w:hdr>
 </file>
@@ -5243,6 +5305,58 @@
     <w:semiHidden/>
     <w:unhideWhenUsed/>
   </w:style>
+  <w:style w:type="paragraph" w:styleId="Encabezado">
+    <w:name w:val="header"/>
+    <w:basedOn w:val="Normal"/>
+    <w:link w:val="EncabezadoCar"/>
+    <w:uiPriority w:val="99"/>
+    <w:unhideWhenUsed/>
+    <w:rsid w:val="00846232"/>
+    <w:pPr>
+      <w:tabs>
+        <w:tab w:val="center" w:pos="4252"/>
+        <w:tab w:val="right" w:pos="8504"/>
+      </w:tabs>
+      <w:spacing w:line="240" w:lineRule="auto"/>
+    </w:pPr>
+  </w:style>
+  <w:style w:type="character" w:customStyle="1" w:styleId="EncabezadoCar">
+    <w:name w:val="Encabezado Car"/>
+    <w:basedOn w:val="Fuentedeprrafopredeter"/>
+    <w:link w:val="Encabezado"/>
+    <w:uiPriority w:val="99"/>
+    <w:rsid w:val="00846232"/>
+    <w:rPr>
+      <w:rFonts w:ascii="Arial" w:eastAsia="Arial" w:hAnsi="Arial" w:cs="Arial"/>
+      <w:lang w:val="en" w:eastAsia="es-ES"/>
+    </w:rPr>
+  </w:style>
+  <w:style w:type="paragraph" w:styleId="Piedepgina">
+    <w:name w:val="footer"/>
+    <w:basedOn w:val="Normal"/>
+    <w:link w:val="PiedepginaCar"/>
+    <w:uiPriority w:val="99"/>
+    <w:unhideWhenUsed/>
+    <w:rsid w:val="00846232"/>
+    <w:pPr>
+      <w:tabs>
+        <w:tab w:val="center" w:pos="4252"/>
+        <w:tab w:val="right" w:pos="8504"/>
+      </w:tabs>
+      <w:spacing w:line="240" w:lineRule="auto"/>
+    </w:pPr>
+  </w:style>
+  <w:style w:type="character" w:customStyle="1" w:styleId="PiedepginaCar">
+    <w:name w:val="Pie de página Car"/>
+    <w:basedOn w:val="Fuentedeprrafopredeter"/>
+    <w:link w:val="Piedepgina"/>
+    <w:uiPriority w:val="99"/>
+    <w:rsid w:val="00846232"/>
+    <w:rPr>
+      <w:rFonts w:ascii="Arial" w:eastAsia="Arial" w:hAnsi="Arial" w:cs="Arial"/>
+      <w:lang w:val="en" w:eastAsia="es-ES"/>
+    </w:rPr>
+  </w:style>
 </w:styles>
 </file>
 
